--- a/labs/7_pki_vpn.docx
+++ b/labs/7_pki_vpn.docx
@@ -41,12 +41,12 @@
           <wp:anchor allowOverlap="1" behindDoc="0" distB="114300" distT="114300" distL="114300" distR="114300" hidden="0" layoutInCell="1" locked="0" relativeHeight="0" simplePos="0">
             <wp:simplePos x="0" y="0"/>
             <wp:positionH relativeFrom="column">
-              <wp:posOffset>4552950</wp:posOffset>
+              <wp:posOffset>4600575</wp:posOffset>
             </wp:positionH>
             <wp:positionV relativeFrom="paragraph">
-              <wp:posOffset>114300</wp:posOffset>
+              <wp:posOffset>123825</wp:posOffset>
             </wp:positionV>
-            <wp:extent cx="1885595" cy="347828"/>
+            <wp:extent cx="1566863" cy="294939"/>
             <wp:effectExtent b="0" l="0" r="0" t="0"/>
             <wp:wrapNone/>
             <wp:docPr id="31" name="image1.png"/>
@@ -67,7 +67,7 @@
                   <pic:spPr>
                     <a:xfrm>
                       <a:off x="0" y="0"/>
-                      <a:ext cx="1885595" cy="347828"/>
+                      <a:ext cx="1566863" cy="294939"/>
                     </a:xfrm>
                     <a:prstGeom prst="rect"/>
                     <a:ln/>
@@ -2090,6 +2090,26 @@
       </w:pPr>
       <w:r>
         <w:rPr>
+          <w:rtl w:val="0"/>
+        </w:rPr>
+      </w:r>
+    </w:p>
+    <w:p>
+      <w:pPr>
+        <w:tabs>
+          <w:tab w:val="left" w:leader="none" w:pos="540"/>
+        </w:tabs>
+        <w:spacing w:after="0" w:before="0" w:line="240" w:lineRule="auto"/>
+        <w:jc w:val="both"/>
+        <w:rPr>
+          <w:b w:val="1"/>
+          <w:bCs w:val="1"/>
+          <w:sz w:val="24"/>
+          <w:szCs w:val="24"/>
+        </w:rPr>
+      </w:pPr>
+      <w:r>
+        <w:rPr>
           <w:b w:val="1"/>
           <w:bCs w:val="1"/>
           <w:sz w:val="24"/>
@@ -2186,57 +2206,34 @@
         <w:spacing w:after="0" w:before="0" w:line="240" w:lineRule="auto"/>
         <w:jc w:val="both"/>
         <w:rPr>
-          <w:b w:val="1"/>
-          <w:bCs w:val="1"/>
-          <w:sz w:val="24"/>
-          <w:szCs w:val="24"/>
-        </w:rPr>
-      </w:pPr>
-      <w:bookmarkStart w:colFirst="0" w:colLast="0" w:name="_heading=h.ij1r0jtcspvb" w:id="4"/>
-      <w:bookmarkEnd w:id="4"/>
-      <w:r>
-        <w:rPr>
           <w:sz w:val="26"/>
           <w:szCs w:val="26"/>
           <w:u w:val="single"/>
-          <w:rtl w:val="0"/>
-        </w:rPr>
-        <w:t xml:space="preserve">Part III: Reflection Questions Lab Report / Discussion</w:t>
-      </w:r>
-      <w:r>
-        <w:rPr>
-          <w:b w:val="1"/>
-          <w:bCs w:val="1"/>
-          <w:sz w:val="24"/>
-          <w:szCs w:val="24"/>
-          <w:rtl w:val="0"/>
-        </w:rPr>
-        <w:br w:type="textWrapping"/>
-      </w:r>
-    </w:p>
-    <w:p>
-      <w:pPr>
-        <w:numPr>
-          <w:ilvl w:val="0"/>
-          <w:numId w:val="2"/>
-        </w:numPr>
+        </w:rPr>
+      </w:pPr>
+      <w:bookmarkStart w:colFirst="0" w:colLast="0" w:name="_heading=h.ij1r0jtcspvb" w:id="4"/>
+      <w:bookmarkEnd w:id="4"/>
+      <w:r>
+        <w:rPr>
+          <w:sz w:val="26"/>
+          <w:szCs w:val="26"/>
+          <w:u w:val="single"/>
+          <w:rtl w:val="0"/>
+        </w:rPr>
+        <w:t xml:space="preserve">Part III: Reflection Questions</w:t>
+      </w:r>
+    </w:p>
+    <w:p>
+      <w:pPr>
         <w:tabs>
           <w:tab w:val="left" w:leader="none" w:pos="540"/>
         </w:tabs>
-        <w:spacing w:after="0" w:before="0" w:line="240" w:lineRule="auto"/>
-        <w:ind w:left="720" w:hanging="360"/>
-        <w:rPr>
-          <w:sz w:val="24"/>
-          <w:szCs w:val="24"/>
-        </w:rPr>
-      </w:pPr>
-      <w:r>
-        <w:rPr>
-          <w:sz w:val="24"/>
-          <w:szCs w:val="24"/>
-          <w:rtl w:val="0"/>
-        </w:rPr>
-        <w:t xml:space="preserve">How does PKI support VPN authentication?</w:t>
+        <w:rPr/>
+      </w:pPr>
+      <w:r>
+        <w:rPr>
+          <w:rtl w:val="0"/>
+        </w:rPr>
       </w:r>
     </w:p>
     <w:p>
@@ -2261,7 +2258,7 @@
           <w:szCs w:val="24"/>
           <w:rtl w:val="0"/>
         </w:rPr>
-        <w:t xml:space="preserve">What is encapsulation and tunneling in VPN traffic?</w:t>
+        <w:t xml:space="preserve">How does PKI support VPN authentication?</w:t>
       </w:r>
     </w:p>
     <w:p>
@@ -2286,7 +2283,132 @@
           <w:szCs w:val="24"/>
           <w:rtl w:val="0"/>
         </w:rPr>
+        <w:t xml:space="preserve">What is encapsulation and tunneling in VPN traffic?</w:t>
+      </w:r>
+    </w:p>
+    <w:p>
+      <w:pPr>
+        <w:numPr>
+          <w:ilvl w:val="0"/>
+          <w:numId w:val="2"/>
+        </w:numPr>
+        <w:tabs>
+          <w:tab w:val="left" w:leader="none" w:pos="540"/>
+        </w:tabs>
+        <w:spacing w:after="0" w:before="0" w:line="240" w:lineRule="auto"/>
+        <w:ind w:left="720" w:hanging="360"/>
+        <w:rPr>
+          <w:sz w:val="24"/>
+          <w:szCs w:val="24"/>
+        </w:rPr>
+      </w:pPr>
+      <w:r>
+        <w:rPr>
+          <w:sz w:val="24"/>
+          <w:szCs w:val="24"/>
+          <w:rtl w:val="0"/>
+        </w:rPr>
         <w:t xml:space="preserve">How would HTTPS behave differently if VPN is active?</w:t>
+      </w:r>
+    </w:p>
+    <w:p>
+      <w:pPr>
+        <w:numPr>
+          <w:ilvl w:val="0"/>
+          <w:numId w:val="2"/>
+        </w:numPr>
+        <w:tabs>
+          <w:tab w:val="left" w:leader="none" w:pos="540"/>
+        </w:tabs>
+        <w:spacing w:after="0" w:before="0" w:line="240" w:lineRule="auto"/>
+        <w:ind w:left="720" w:hanging="360"/>
+        <w:rPr>
+          <w:sz w:val="24"/>
+          <w:szCs w:val="24"/>
+        </w:rPr>
+      </w:pPr>
+      <w:r>
+        <w:rPr>
+          <w:sz w:val="24"/>
+          <w:szCs w:val="24"/>
+          <w:rtl w:val="0"/>
+        </w:rPr>
+        <w:t xml:space="preserve">Why do VPNs often use UDP instead of TCP?</w:t>
+      </w:r>
+    </w:p>
+    <w:p>
+      <w:pPr>
+        <w:numPr>
+          <w:ilvl w:val="0"/>
+          <w:numId w:val="2"/>
+        </w:numPr>
+        <w:tabs>
+          <w:tab w:val="left" w:leader="none" w:pos="540"/>
+        </w:tabs>
+        <w:spacing w:after="0" w:before="0" w:line="240" w:lineRule="auto"/>
+        <w:ind w:left="720" w:hanging="360"/>
+        <w:rPr>
+          <w:sz w:val="24"/>
+          <w:szCs w:val="24"/>
+        </w:rPr>
+      </w:pPr>
+      <w:r>
+        <w:rPr>
+          <w:sz w:val="24"/>
+          <w:szCs w:val="24"/>
+          <w:rtl w:val="0"/>
+        </w:rPr>
+        <w:t xml:space="preserve">Can VPN alone guarantee anonymity? Why or why not?</w:t>
+      </w:r>
+    </w:p>
+    <w:p>
+      <w:pPr>
+        <w:numPr>
+          <w:ilvl w:val="0"/>
+          <w:numId w:val="2"/>
+        </w:numPr>
+        <w:tabs>
+          <w:tab w:val="left" w:leader="none" w:pos="540"/>
+        </w:tabs>
+        <w:spacing w:after="0" w:before="0" w:line="240" w:lineRule="auto"/>
+        <w:ind w:left="720" w:hanging="360"/>
+        <w:rPr>
+          <w:sz w:val="24"/>
+          <w:szCs w:val="24"/>
+        </w:rPr>
+      </w:pPr>
+      <w:r>
+        <w:rPr>
+          <w:sz w:val="24"/>
+          <w:szCs w:val="24"/>
+          <w:rtl w:val="0"/>
+        </w:rPr>
+        <w:t xml:space="preserve">What are the advantages and disadvantages of using PKI-based VPN authentication vs username/password?</w:t>
+      </w:r>
+    </w:p>
+    <w:p>
+      <w:pPr>
+        <w:numPr>
+          <w:ilvl w:val="0"/>
+          <w:numId w:val="2"/>
+        </w:numPr>
+        <w:tabs>
+          <w:tab w:val="left" w:leader="none" w:pos="540"/>
+        </w:tabs>
+        <w:spacing w:after="0" w:before="0" w:line="240" w:lineRule="auto"/>
+        <w:ind w:left="720" w:hanging="360"/>
+        <w:rPr>
+          <w:sz w:val="24"/>
+          <w:szCs w:val="24"/>
+        </w:rPr>
+      </w:pPr>
+      <w:r>
+        <w:rPr>
+          <w:sz w:val="24"/>
+          <w:szCs w:val="24"/>
+          <w:rtl w:val="0"/>
+        </w:rPr>
+        <w:t xml:space="preserve">How does adding a VPN tunnel affect latency and packet size? How can you observe this in Wireshark?</w:t>
         <w:br w:type="textWrapping"/>
       </w:r>
     </w:p>
